--- a/ECcourse/homework4.docx
+++ b/ECcourse/homework4.docx
@@ -108,7 +108,22 @@
         <w:t xml:space="preserve"> </w:t>
       </w:r>
       <w:r>
-        <w:t>10/28/2024</w:t>
+        <w:t>1</w:t>
+      </w:r>
+      <w:r>
+        <w:t>1</w:t>
+      </w:r>
+      <w:r>
+        <w:t>/</w:t>
+      </w:r>
+      <w:r>
+        <w:t>3</w:t>
+      </w:r>
+      <w:r>
+        <w:t>/202</w:t>
+      </w:r>
+      <w:r>
+        <w:t>5</w:t>
       </w:r>
       <w:r>
         <w:rPr>
@@ -1513,14 +1528,7 @@
           <w:w w:val="105"/>
           <w:sz w:val="24"/>
         </w:rPr>
-        <w:t>Your EA should use</w:t>
-      </w:r>
-      <w:r>
-        <w:rPr>
-          <w:w w:val="105"/>
-          <w:sz w:val="24"/>
-        </w:rPr>
-        <w:t xml:space="preserve"> no more than </w:t>
+        <w:t xml:space="preserve">Your EA should use no more than </w:t>
       </w:r>
       <w:r>
         <w:rPr>
@@ -1620,31 +1628,39 @@
         </w:rPr>
         <w:t xml:space="preserve"> </w:t>
       </w:r>
-      <w:r>
-        <w:rPr>
-          <w:rFonts w:ascii="Book Antiqua"/>
-          <w:w w:val="105"/>
-          <w:sz w:val="24"/>
+      <w:bookmarkStart w:id="0" w:name="_GoBack"/>
+      <w:r>
+        <w:rPr>
+          <w:rFonts w:ascii="Book Antiqua"/>
+          <w:b/>
+          <w:w w:val="105"/>
+          <w:sz w:val="24"/>
+          <w:u w:val="single"/>
         </w:rPr>
         <w:t>[25</w:t>
       </w:r>
       <w:r>
         <w:rPr>
           <w:rFonts w:ascii="Book Antiqua"/>
+          <w:b/>
           <w:spacing w:val="40"/>
           <w:w w:val="105"/>
           <w:sz w:val="24"/>
-        </w:rPr>
-        <w:t xml:space="preserve"> </w:t>
-      </w:r>
-      <w:r>
-        <w:rPr>
-          <w:rFonts w:ascii="Book Antiqua"/>
-          <w:w w:val="105"/>
-          <w:sz w:val="24"/>
+          <w:u w:val="single"/>
+        </w:rPr>
+        <w:t xml:space="preserve"> </w:t>
+      </w:r>
+      <w:r>
+        <w:rPr>
+          <w:rFonts w:ascii="Book Antiqua"/>
+          <w:b/>
+          <w:w w:val="105"/>
+          <w:sz w:val="24"/>
+          <w:u w:val="single"/>
         </w:rPr>
         <w:t>points]</w:t>
       </w:r>
+      <w:bookmarkEnd w:id="0"/>
       <w:r>
         <w:rPr>
           <w:rFonts w:ascii="Book Antiqua"/>
@@ -1721,14 +1737,7 @@
           <w:w w:val="105"/>
           <w:sz w:val="24"/>
         </w:rPr>
-        <w:t>You may downloa</w:t>
-      </w:r>
-      <w:r>
-        <w:rPr>
-          <w:w w:val="105"/>
-          <w:sz w:val="24"/>
-        </w:rPr>
-        <w:t>d and use an existing EA or implement your own.</w:t>
+        <w:t>You may download and use an existing EA or implement your own.</w:t>
       </w:r>
     </w:p>
     <w:p>
@@ -1762,7 +1771,25 @@
           <w:w w:val="105"/>
           <w:sz w:val="24"/>
         </w:rPr>
-        <w:t xml:space="preserve">a new table [10 points] </w:t>
+        <w:t xml:space="preserve">a new table </w:t>
+      </w:r>
+      <w:r>
+        <w:rPr>
+          <w:rFonts w:ascii="Book Antiqua"/>
+          <w:b/>
+          <w:w w:val="105"/>
+          <w:sz w:val="24"/>
+          <w:u w:val="single"/>
+        </w:rPr>
+        <w:t>[10 points]</w:t>
+      </w:r>
+      <w:r>
+        <w:rPr>
+          <w:rFonts w:ascii="Book Antiqua"/>
+          <w:w w:val="105"/>
+          <w:sz w:val="24"/>
+        </w:rPr>
+        <w:t xml:space="preserve"> </w:t>
       </w:r>
       <w:r>
         <w:rPr>
@@ -2725,14 +2752,7 @@
           <w:w w:val="105"/>
           <w:sz w:val="24"/>
         </w:rPr>
-        <w:t xml:space="preserve">How much did the performance suffer </w:t>
-      </w:r>
-      <w:r>
-        <w:rPr>
-          <w:w w:val="105"/>
-          <w:sz w:val="24"/>
-        </w:rPr>
-        <w:t>due to the increase?</w:t>
+        <w:t>How much did the performance suffer due to the increase?</w:t>
       </w:r>
       <w:r>
         <w:rPr>
@@ -2745,25 +2765,31 @@
       <w:r>
         <w:rPr>
           <w:rFonts w:ascii="Book Antiqua" w:hAnsi="Book Antiqua"/>
-          <w:w w:val="105"/>
-          <w:sz w:val="24"/>
+          <w:b/>
+          <w:w w:val="105"/>
+          <w:sz w:val="24"/>
+          <w:u w:val="single"/>
         </w:rPr>
         <w:t>[10</w:t>
       </w:r>
       <w:r>
         <w:rPr>
           <w:rFonts w:ascii="Book Antiqua" w:hAnsi="Book Antiqua"/>
+          <w:b/>
           <w:spacing w:val="29"/>
           <w:w w:val="105"/>
           <w:sz w:val="24"/>
+          <w:u w:val="single"/>
         </w:rPr>
         <w:t xml:space="preserve"> </w:t>
       </w:r>
       <w:r>
         <w:rPr>
           <w:rFonts w:ascii="Book Antiqua" w:hAnsi="Book Antiqua"/>
-          <w:w w:val="105"/>
-          <w:sz w:val="24"/>
+          <w:b/>
+          <w:w w:val="105"/>
+          <w:sz w:val="24"/>
+          <w:u w:val="single"/>
         </w:rPr>
         <w:t>points]</w:t>
       </w:r>
@@ -3234,14 +3260,23 @@
           <w:rFonts w:ascii="Book Antiqua"/>
           <w:w w:val="110"/>
         </w:rPr>
-        <w:t>the package name and the parts you</w:t>
-      </w:r>
-      <w:r>
-        <w:rPr>
-          <w:rFonts w:ascii="Book Antiqua"/>
-          <w:w w:val="110"/>
-        </w:rPr>
-        <w:t xml:space="preserve"> modified such as the fitness function [10 points] You</w:t>
+        <w:t xml:space="preserve">the package name and the parts you modified such as the fitness function </w:t>
+      </w:r>
+      <w:r>
+        <w:rPr>
+          <w:rFonts w:ascii="Book Antiqua"/>
+          <w:b/>
+          <w:w w:val="110"/>
+          <w:u w:val="single"/>
+        </w:rPr>
+        <w:t>[10 points]</w:t>
+      </w:r>
+      <w:r>
+        <w:rPr>
+          <w:rFonts w:ascii="Book Antiqua"/>
+          <w:w w:val="110"/>
+        </w:rPr>
+        <w:t xml:space="preserve"> You</w:t>
       </w:r>
       <w:r>
         <w:rPr>
@@ -3407,173 +3442,138 @@
           <w:spacing w:val="-2"/>
           <w:w w:val="110"/>
         </w:rPr>
-        <w:t>(</w:t>
-      </w:r>
-      <w:proofErr w:type="spellStart"/>
+        <w:t>(represen</w:t>
+      </w:r>
+      <w:r>
+        <w:rPr>
+          <w:rFonts w:ascii="Book Antiqua"/>
+          <w:w w:val="110"/>
+        </w:rPr>
+        <w:t>tation,</w:t>
+      </w:r>
+      <w:r>
+        <w:rPr>
+          <w:rFonts w:ascii="Book Antiqua"/>
+          <w:spacing w:val="1"/>
+          <w:w w:val="110"/>
+        </w:rPr>
+        <w:t xml:space="preserve"> </w:t>
+      </w:r>
+      <w:r>
+        <w:rPr>
+          <w:rFonts w:ascii="Book Antiqua"/>
+          <w:w w:val="110"/>
+        </w:rPr>
+        <w:t>parenthood</w:t>
+      </w:r>
+      <w:r>
+        <w:rPr>
+          <w:rFonts w:ascii="Book Antiqua"/>
+          <w:spacing w:val="2"/>
+          <w:w w:val="110"/>
+        </w:rPr>
+        <w:t xml:space="preserve"> </w:t>
+      </w:r>
+      <w:r>
+        <w:rPr>
+          <w:rFonts w:ascii="Book Antiqua"/>
+          <w:w w:val="110"/>
+        </w:rPr>
+        <w:t>selection,</w:t>
+      </w:r>
+      <w:r>
+        <w:rPr>
+          <w:rFonts w:ascii="Book Antiqua"/>
+          <w:spacing w:val="1"/>
+          <w:w w:val="110"/>
+        </w:rPr>
+        <w:t xml:space="preserve"> </w:t>
+      </w:r>
+      <w:r>
+        <w:rPr>
+          <w:rFonts w:ascii="Book Antiqua"/>
+          <w:w w:val="110"/>
+        </w:rPr>
+        <w:t>mutation,</w:t>
+      </w:r>
+      <w:r>
+        <w:rPr>
+          <w:rFonts w:ascii="Book Antiqua"/>
+          <w:spacing w:val="2"/>
+          <w:w w:val="110"/>
+        </w:rPr>
+        <w:t xml:space="preserve"> </w:t>
+      </w:r>
+      <w:r>
+        <w:rPr>
+          <w:rFonts w:ascii="Book Antiqua"/>
+          <w:w w:val="110"/>
+        </w:rPr>
+        <w:t>crossover, survival</w:t>
+      </w:r>
+      <w:r>
+        <w:rPr>
+          <w:rFonts w:ascii="Book Antiqua"/>
+          <w:spacing w:val="1"/>
+          <w:w w:val="110"/>
+        </w:rPr>
+        <w:t xml:space="preserve"> </w:t>
+      </w:r>
+      <w:r>
+        <w:rPr>
+          <w:rFonts w:ascii="Book Antiqua"/>
+          <w:w w:val="110"/>
+        </w:rPr>
+        <w:t>selection) for each</w:t>
+      </w:r>
+      <w:r>
+        <w:rPr>
+          <w:rFonts w:ascii="Book Antiqua"/>
+          <w:spacing w:val="1"/>
+          <w:w w:val="110"/>
+        </w:rPr>
+        <w:t xml:space="preserve"> </w:t>
+      </w:r>
       <w:r>
         <w:rPr>
           <w:rFonts w:ascii="Book Antiqua"/>
           <w:spacing w:val="-2"/>
           <w:w w:val="110"/>
         </w:rPr>
-        <w:t>represen</w:t>
-      </w:r>
-      <w:proofErr w:type="spellEnd"/>
-      <w:r>
-        <w:rPr>
-          <w:rFonts w:ascii="Book Antiqua"/>
+        <w:t>part.</w:t>
+      </w:r>
+      <w:r>
+        <w:rPr>
+          <w:rFonts w:ascii="Book Antiqua"/>
+        </w:rPr>
+        <w:t xml:space="preserve"> </w:t>
+      </w:r>
+      <w:r>
+        <w:rPr>
+          <w:rFonts w:ascii="Book Antiqua"/>
+          <w:b/>
+          <w:w w:val="105"/>
+          <w:u w:val="single"/>
+        </w:rPr>
+        <w:t>[5</w:t>
+      </w:r>
+      <w:r>
+        <w:rPr>
+          <w:rFonts w:ascii="Book Antiqua"/>
+          <w:b/>
+          <w:spacing w:val="25"/>
+          <w:w w:val="105"/>
+          <w:u w:val="single"/>
+        </w:rPr>
+        <w:t xml:space="preserve"> </w:t>
+      </w:r>
+      <w:r>
+        <w:rPr>
+          <w:rFonts w:ascii="Book Antiqua"/>
+          <w:b/>
           <w:spacing w:val="-2"/>
-          <w:w w:val="110"/>
-        </w:rPr>
-        <w:t>-</w:t>
-      </w:r>
-    </w:p>
-    <w:p>
-      <w:pPr>
-        <w:pStyle w:val="BodyText"/>
-        <w:spacing w:line="269" w:lineRule="exact"/>
-        <w:ind w:left="1099"/>
-        <w:rPr>
-          <w:rFonts w:ascii="Book Antiqua"/>
-        </w:rPr>
-      </w:pPr>
-      <w:proofErr w:type="spellStart"/>
-      <w:r>
-        <w:rPr>
-          <w:rFonts w:ascii="Book Antiqua"/>
-          <w:w w:val="110"/>
-        </w:rPr>
-        <w:t>tation</w:t>
-      </w:r>
-      <w:proofErr w:type="spellEnd"/>
-      <w:r>
-        <w:rPr>
-          <w:rFonts w:ascii="Book Antiqua"/>
-          <w:w w:val="110"/>
-        </w:rPr>
-        <w:t>,</w:t>
-      </w:r>
-      <w:r>
-        <w:rPr>
-          <w:rFonts w:ascii="Book Antiqua"/>
-          <w:spacing w:val="1"/>
-          <w:w w:val="110"/>
-        </w:rPr>
-        <w:t xml:space="preserve"> </w:t>
-      </w:r>
-      <w:r>
-        <w:rPr>
-          <w:rFonts w:ascii="Book Antiqua"/>
-          <w:w w:val="110"/>
-        </w:rPr>
-        <w:t>parenthood</w:t>
-      </w:r>
-      <w:r>
-        <w:rPr>
-          <w:rFonts w:ascii="Book Antiqua"/>
-          <w:spacing w:val="2"/>
-          <w:w w:val="110"/>
-        </w:rPr>
-        <w:t xml:space="preserve"> </w:t>
-      </w:r>
-      <w:r>
-        <w:rPr>
-          <w:rFonts w:ascii="Book Antiqua"/>
-          <w:w w:val="110"/>
-        </w:rPr>
-        <w:t>selection,</w:t>
-      </w:r>
-      <w:r>
-        <w:rPr>
-          <w:rFonts w:ascii="Book Antiqua"/>
-          <w:spacing w:val="1"/>
-          <w:w w:val="110"/>
-        </w:rPr>
-        <w:t xml:space="preserve"> </w:t>
-      </w:r>
-      <w:r>
-        <w:rPr>
-          <w:rFonts w:ascii="Book Antiqua"/>
-          <w:w w:val="110"/>
-        </w:rPr>
-        <w:t>mutation,</w:t>
-      </w:r>
-      <w:r>
-        <w:rPr>
-          <w:rFonts w:ascii="Book Antiqua"/>
-          <w:spacing w:val="2"/>
-          <w:w w:val="110"/>
-        </w:rPr>
-        <w:t xml:space="preserve"> </w:t>
-      </w:r>
-      <w:r>
-        <w:rPr>
-          <w:rFonts w:ascii="Book Antiqua"/>
-          <w:w w:val="110"/>
-        </w:rPr>
-        <w:t>crossover, survival</w:t>
-      </w:r>
-      <w:r>
-        <w:rPr>
-          <w:rFonts w:ascii="Book Antiqua"/>
-          <w:spacing w:val="1"/>
-          <w:w w:val="110"/>
-        </w:rPr>
-        <w:t xml:space="preserve"> </w:t>
-      </w:r>
-      <w:r>
-        <w:rPr>
-          <w:rFonts w:ascii="Book Antiqua"/>
-          <w:w w:val="110"/>
-        </w:rPr>
-        <w:t>selection) for each</w:t>
-      </w:r>
-      <w:r>
-        <w:rPr>
-          <w:rFonts w:ascii="Book Antiqua"/>
-          <w:spacing w:val="1"/>
-          <w:w w:val="110"/>
-        </w:rPr>
-        <w:t xml:space="preserve"> </w:t>
-      </w:r>
-      <w:r>
-        <w:rPr>
-          <w:rFonts w:ascii="Book Antiqua"/>
-          <w:spacing w:val="-2"/>
-          <w:w w:val="110"/>
-        </w:rPr>
-        <w:t>part.</w:t>
-      </w:r>
-    </w:p>
-    <w:p>
-      <w:pPr>
-        <w:pStyle w:val="BodyText"/>
-        <w:spacing w:line="294" w:lineRule="exact"/>
-        <w:ind w:left="1099"/>
-        <w:rPr>
-          <w:rFonts w:ascii="Book Antiqua"/>
-        </w:rPr>
-      </w:pPr>
-      <w:r>
-        <w:rPr>
-          <w:rFonts w:ascii="Book Antiqua"/>
-          <w:w w:val="105"/>
-        </w:rPr>
-        <w:t>[5</w:t>
-      </w:r>
-      <w:r>
-        <w:rPr>
-          <w:rFonts w:ascii="Book Antiqua"/>
-          <w:spacing w:val="25"/>
-          <w:w w:val="105"/>
-        </w:rPr>
-        <w:t xml:space="preserve"> </w:t>
-      </w:r>
-      <w:r>
-        <w:rPr>
-          <w:rFonts w:ascii="Book Antiqua"/>
-          <w:spacing w:val="-2"/>
-          <w:w w:val="105"/>
+          <w:w w:val="105"/>
+          <w:u w:val="single"/>
         </w:rPr>
         <w:t>points]</w:t>
       </w:r>
@@ -3678,7 +3678,7 @@
           </mc:Choice>
           <mc:Fallback>
             <w:pict>
-              <v:shape w14:anchorId="3FF8C945" id="Graphic 2" o:spid="_x0000_s1026" style="position:absolute;margin-left:513.9pt;margin-top:9.45pt;width:17.65pt;height:.1pt;z-index:15728640;visibility:visible;mso-wrap-style:square;mso-wrap-distance-left:0;mso-wrap-distance-top:0;mso-wrap-distance-right:0;mso-wrap-distance-bottom:0;mso-position-horizontal:absolute;mso-position-horizontal-relative:page;mso-position-vertical:absolute;mso-position-vertical-relative:text;v-text-anchor:top" coordsize="224154,1270" o:gfxdata="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" path="m,l224028,e" filled="f" strokeweight=".35pt">
+              <v:shape w14:anchorId="1AFD2D9F" id="Graphic 2" o:spid="_x0000_s1026" style="position:absolute;margin-left:513.9pt;margin-top:9.45pt;width:17.65pt;height:.1pt;z-index:15728640;visibility:visible;mso-wrap-style:square;mso-wrap-distance-left:0;mso-wrap-distance-top:0;mso-wrap-distance-right:0;mso-wrap-distance-bottom:0;mso-position-horizontal:absolute;mso-position-horizontal-relative:page;mso-position-vertical:absolute;mso-position-vertical-relative:text;v-text-anchor:top" coordsize="224154,1270" o:gfxdata="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" path="m,l224028,e" filled="f" strokeweight=".35pt">
                 <v:path arrowok="t"/>
                 <w10:wrap anchorx="page"/>
               </v:shape>
@@ -4088,7 +4088,7 @@
           </mc:Choice>
           <mc:Fallback>
             <w:pict>
-              <v:group w14:anchorId="7E5EEF38" id="Group 3" o:spid="_x0000_s1026" style="position:absolute;margin-left:121.6pt;margin-top:-43.25pt;width:368.8pt;height:265.8pt;z-index:-15793152;mso-wrap-distance-left:0;mso-wrap-distance-right:0;mso-position-horizontal-relative:page" coordsize="46837,33756" o:gfxdata="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">
+              <v:group w14:anchorId="6B487139" id="Group 3" o:spid="_x0000_s1026" style="position:absolute;margin-left:121.6pt;margin-top:-43.25pt;width:368.8pt;height:265.8pt;z-index:-15793152;mso-wrap-distance-left:0;mso-wrap-distance-right:0;mso-position-horizontal-relative:page" coordsize="46837,33756" o:gfxdata="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">
                 <v:shapetype id="_x0000_t75" coordsize="21600,21600" o:spt="75" o:preferrelative="t" path="m@4@5l@4@11@9@11@9@5xe" filled="f" stroked="f">
                   <v:stroke joinstyle="miter"/>
                   <v:formulas>
@@ -5253,27 +5253,30 @@
       <w:r>
         <w:rPr>
           <w:rFonts w:ascii="Book Antiqua" w:hAnsi="Book Antiqua"/>
-          <w:w w:val="105"/>
-        </w:rPr>
-        <w:t xml:space="preserve">[25 points] </w:t>
-      </w:r>
-      <w:r>
-        <w:rPr>
-          <w:w w:val="105"/>
-        </w:rPr>
-        <w:t>the best point found in each run and</w:t>
-      </w:r>
-      <w:r>
-        <w:rPr>
-          <w:w w:val="105"/>
-        </w:rPr>
-        <w:t xml:space="preserve"> </w:t>
+          <w:b/>
+          <w:w w:val="105"/>
+          <w:u w:val="single"/>
+        </w:rPr>
+        <w:t>[25 points]</w:t>
       </w:r>
       <w:r>
         <w:rPr>
           <w:rFonts w:ascii="Book Antiqua" w:hAnsi="Book Antiqua"/>
           <w:w w:val="105"/>
         </w:rPr>
+        <w:t xml:space="preserve"> </w:t>
+      </w:r>
+      <w:r>
+        <w:rPr>
+          <w:w w:val="105"/>
+        </w:rPr>
+        <w:t xml:space="preserve">the best point found in each run and </w:t>
+      </w:r>
+      <w:r>
+        <w:rPr>
+          <w:rFonts w:ascii="Book Antiqua" w:hAnsi="Book Antiqua"/>
+          <w:w w:val="105"/>
+        </w:rPr>
         <w:t>give two screenshots</w:t>
       </w:r>
       <w:r>
@@ -5306,13 +5309,7 @@
         <w:rPr>
           <w:w w:val="105"/>
         </w:rPr>
-        <w:t xml:space="preserve">You may also use the same EA for this problem that you used for the above problem (and I strongly recommend it because to do otherwise would be a waste of your time) but </w:t>
-      </w:r>
-      <w:r>
-        <w:rPr>
-          <w:w w:val="105"/>
-        </w:rPr>
-        <w:t>this is up to you.</w:t>
+        <w:t>You may also use the same EA for this problem that you used for the above problem (and I strongly recommend it because to do otherwise would be a waste of your time) but this is up to you.</w:t>
       </w:r>
     </w:p>
     <w:p>
@@ -5796,28 +5793,21 @@
           <w:rFonts w:ascii="Book Antiqua"/>
           <w:w w:val="110"/>
         </w:rPr>
-        <w:t>package name and the parts you modified</w:t>
-      </w:r>
-      <w:r>
-        <w:rPr>
-          <w:rFonts w:ascii="Book Antiqua"/>
-          <w:w w:val="110"/>
-        </w:rPr>
-        <w:t xml:space="preserve"> such as the fitness function</w:t>
-      </w:r>
-      <w:r>
-        <w:rPr>
-          <w:rFonts w:ascii="Book Antiqua"/>
-          <w:w w:val="110"/>
-        </w:rPr>
-        <w:t xml:space="preserve"> </w:t>
-      </w:r>
-      <w:bookmarkStart w:id="0" w:name="_GoBack"/>
-      <w:bookmarkEnd w:id="0"/>
-      <w:r>
-        <w:rPr>
-          <w:rFonts w:ascii="Book Antiqua"/>
-          <w:w w:val="110"/>
+        <w:t>package name and the parts you modified such as the fitness function</w:t>
+      </w:r>
+      <w:r>
+        <w:rPr>
+          <w:rFonts w:ascii="Book Antiqua"/>
+          <w:w w:val="110"/>
+        </w:rPr>
+        <w:t xml:space="preserve"> </w:t>
+      </w:r>
+      <w:r>
+        <w:rPr>
+          <w:rFonts w:ascii="Book Antiqua"/>
+          <w:b/>
+          <w:w w:val="110"/>
+          <w:u w:val="single"/>
         </w:rPr>
         <w:t>[10 points]</w:t>
       </w:r>
@@ -6014,9 +6004,27 @@
       <w:r>
         <w:rPr>
           <w:rFonts w:ascii="Book Antiqua"/>
-          <w:w w:val="110"/>
-        </w:rPr>
-        <w:t>[5 points]</w:t>
+          <w:b/>
+          <w:w w:val="110"/>
+        </w:rPr>
+        <w:t>[</w:t>
+      </w:r>
+      <w:r>
+        <w:rPr>
+          <w:rFonts w:ascii="Book Antiqua"/>
+          <w:b/>
+          <w:w w:val="110"/>
+          <w:u w:val="single"/>
+        </w:rPr>
+        <w:t>5 points</w:t>
+      </w:r>
+      <w:r>
+        <w:rPr>
+          <w:rFonts w:ascii="Book Antiqua"/>
+          <w:b/>
+          <w:w w:val="110"/>
+        </w:rPr>
+        <w:t>]</w:t>
       </w:r>
     </w:p>
     <w:sectPr>
